--- a/screen shots.docx
+++ b/screen shots.docx
@@ -5,14 +5,18 @@
     <w:p>
       <w:pPr>
         <w:ind w:left="1440" w:firstLine="720"/>
+        <w:rPr>
+          <w:color w:val="FF0000"/>
+        </w:rPr>
       </w:pPr>
       <w:r>
         <w:rPr>
           <w:noProof/>
+          <w:color w:val="FF0000"/>
           <w:lang w:eastAsia="en-GB"/>
         </w:rPr>
         <w:drawing>
-          <wp:anchor distT="0" distB="0" distL="114300" distR="114300" simplePos="0" relativeHeight="251659264" behindDoc="0" locked="0" layoutInCell="1" allowOverlap="1">
+          <wp:anchor distT="0" distB="0" distL="114300" distR="114300" simplePos="0" relativeHeight="251659264" behindDoc="0" locked="0" layoutInCell="1" allowOverlap="1" wp14:anchorId="6C17B78B" wp14:editId="64E937B9">
             <wp:simplePos x="914400" y="914400"/>
             <wp:positionH relativeFrom="column">
               <wp:align>left</wp:align>
@@ -69,52 +73,94 @@
         </w:drawing>
       </w:r>
       <w:r>
+        <w:rPr>
+          <w:color w:val="FF0000"/>
+        </w:rPr>
         <w:t>|</w:t>
       </w:r>
     </w:p>
     <w:p>
       <w:pPr>
         <w:ind w:firstLine="720"/>
-      </w:pPr>
-      <w:r>
+        <w:rPr>
+          <w:color w:val="FF0000"/>
+        </w:rPr>
+      </w:pPr>
+      <w:r>
+        <w:rPr>
+          <w:color w:val="FF0000"/>
+        </w:rPr>
         <w:t>|    back in time</w:t>
       </w:r>
-      <w:bookmarkStart w:id="0" w:name="_GoBack"/>
-      <w:bookmarkEnd w:id="0"/>
     </w:p>
     <w:p>
       <w:pPr>
         <w:ind w:firstLine="720"/>
-      </w:pPr>
-      <w:r>
+        <w:rPr>
+          <w:color w:val="FF0000"/>
+        </w:rPr>
+      </w:pPr>
+      <w:r>
+        <w:rPr>
+          <w:color w:val="FF0000"/>
+        </w:rPr>
         <w:t>|</w:t>
       </w:r>
     </w:p>
     <w:p>
       <w:pPr>
         <w:ind w:firstLine="720"/>
-      </w:pPr>
-      <w:r>
+        <w:rPr>
+          <w:color w:val="FF0000"/>
+        </w:rPr>
+      </w:pPr>
+      <w:r>
+        <w:rPr>
+          <w:color w:val="FF0000"/>
+        </w:rPr>
         <w:t>V</w:t>
       </w:r>
       <w:r>
+        <w:rPr>
+          <w:color w:val="FF0000"/>
+        </w:rPr>
         <w:br w:type="textWrapping" w:clear="all"/>
       </w:r>
     </w:p>
     <w:p>
-      <w:r>
+      <w:pPr>
+        <w:rPr>
+          <w:color w:val="FF0000"/>
+        </w:rPr>
+      </w:pPr>
+      <w:r>
+        <w:rPr>
+          <w:color w:val="FF0000"/>
+        </w:rPr>
         <w:t>Creating a radius client</w:t>
       </w:r>
     </w:p>
-    <w:p/>
-    <w:p>
+    <w:p>
+      <w:pPr>
+        <w:rPr>
+          <w:color w:val="FF0000"/>
+        </w:rPr>
+      </w:pPr>
+    </w:p>
+    <w:p>
+      <w:pPr>
+        <w:rPr>
+          <w:color w:val="FF0000"/>
+        </w:rPr>
+      </w:pPr>
       <w:r>
         <w:rPr>
           <w:noProof/>
+          <w:color w:val="FF0000"/>
           <w:lang w:eastAsia="en-GB"/>
         </w:rPr>
         <w:drawing>
-          <wp:inline distT="0" distB="0" distL="0" distR="0" wp14:anchorId="5A212022" wp14:editId="713DC98A">
+          <wp:inline distT="0" distB="0" distL="0" distR="0" wp14:anchorId="620B8F8B" wp14:editId="708EB171">
             <wp:extent cx="2886075" cy="2362200"/>
             <wp:effectExtent l="0" t="0" r="9525" b="0"/>
             <wp:docPr id="2" name="Picture 2"/>
@@ -158,31 +204,97 @@
       </w:r>
     </w:p>
     <w:p>
-      <w:r>
+      <w:pPr>
+        <w:rPr>
+          <w:color w:val="FF0000"/>
+        </w:rPr>
+      </w:pPr>
+      <w:r>
+        <w:rPr>
+          <w:color w:val="FF0000"/>
+        </w:rPr>
         <w:t>Configure Radius server</w:t>
       </w:r>
     </w:p>
-    <w:p/>
-    <w:p/>
-    <w:p/>
-    <w:p/>
-    <w:p/>
-    <w:p/>
-    <w:p/>
-    <w:p/>
-    <w:p/>
+    <w:p>
+      <w:pPr>
+        <w:rPr>
+          <w:color w:val="FF0000"/>
+        </w:rPr>
+      </w:pPr>
+    </w:p>
+    <w:p>
+      <w:pPr>
+        <w:rPr>
+          <w:color w:val="FF0000"/>
+        </w:rPr>
+      </w:pPr>
+    </w:p>
+    <w:p>
+      <w:pPr>
+        <w:rPr>
+          <w:color w:val="FF0000"/>
+        </w:rPr>
+      </w:pPr>
+    </w:p>
+    <w:p>
+      <w:pPr>
+        <w:rPr>
+          <w:color w:val="FF0000"/>
+        </w:rPr>
+      </w:pPr>
+    </w:p>
+    <w:p>
+      <w:pPr>
+        <w:rPr>
+          <w:color w:val="FF0000"/>
+        </w:rPr>
+      </w:pPr>
+    </w:p>
+    <w:p>
+      <w:pPr>
+        <w:rPr>
+          <w:color w:val="FF0000"/>
+        </w:rPr>
+      </w:pPr>
+    </w:p>
+    <w:p>
+      <w:pPr>
+        <w:rPr>
+          <w:color w:val="FF0000"/>
+        </w:rPr>
+      </w:pPr>
+    </w:p>
+    <w:p>
+      <w:pPr>
+        <w:rPr>
+          <w:color w:val="FF0000"/>
+        </w:rPr>
+      </w:pPr>
+    </w:p>
+    <w:p>
+      <w:pPr>
+        <w:rPr>
+          <w:color w:val="FF0000"/>
+        </w:rPr>
+      </w:pPr>
+    </w:p>
     <w:p>
       <w:pPr>
         <w:ind w:firstLine="720"/>
+        <w:rPr>
+          <w:color w:val="FF0000"/>
+        </w:rPr>
       </w:pPr>
       <w:r>
         <w:rPr>
           <w:noProof/>
+          <w:color w:val="FF0000"/>
           <w:lang w:eastAsia="en-GB"/>
         </w:rPr>
         <w:lastRenderedPageBreak/>
         <w:drawing>
-          <wp:inline distT="0" distB="0" distL="0" distR="0" wp14:anchorId="7138FE1B" wp14:editId="00BB3B34">
+          <wp:inline distT="0" distB="0" distL="0" distR="0" wp14:anchorId="2D3A361C" wp14:editId="2D3AA5F7">
             <wp:extent cx="2905125" cy="2343150"/>
             <wp:effectExtent l="0" t="0" r="9525" b="0"/>
             <wp:docPr id="4" name="Picture 4"/>
@@ -224,26 +336,38 @@
           </wp:inline>
         </w:drawing>
       </w:r>
+      <w:bookmarkStart w:id="0" w:name="_GoBack"/>
+      <w:bookmarkEnd w:id="0"/>
     </w:p>
     <w:p>
       <w:pPr>
         <w:ind w:firstLine="720"/>
-      </w:pPr>
-      <w:r>
+        <w:rPr>
+          <w:color w:val="FF0000"/>
+        </w:rPr>
+      </w:pPr>
+      <w:r>
+        <w:rPr>
+          <w:color w:val="FF0000"/>
+        </w:rPr>
         <w:t>Created test user</w:t>
       </w:r>
     </w:p>
     <w:p>
       <w:pPr>
         <w:ind w:firstLine="720"/>
+        <w:rPr>
+          <w:color w:val="FF0000"/>
+        </w:rPr>
       </w:pPr>
       <w:r>
         <w:rPr>
           <w:noProof/>
+          <w:color w:val="FF0000"/>
           <w:lang w:eastAsia="en-GB"/>
         </w:rPr>
         <w:drawing>
-          <wp:anchor distT="0" distB="0" distL="114300" distR="114300" simplePos="0" relativeHeight="251658240" behindDoc="0" locked="0" layoutInCell="1" allowOverlap="1">
+          <wp:anchor distT="0" distB="0" distL="114300" distR="114300" simplePos="0" relativeHeight="251658240" behindDoc="0" locked="0" layoutInCell="1" allowOverlap="1" wp14:anchorId="3DFDCDBF" wp14:editId="4CCAEA22">
             <wp:simplePos x="1371600" y="3657600"/>
             <wp:positionH relativeFrom="column">
               <wp:align>left</wp:align>
@@ -300,41 +424,98 @@
         </w:drawing>
       </w:r>
     </w:p>
-    <w:p/>
-    <w:p/>
-    <w:p/>
-    <w:p/>
-    <w:p/>
-    <w:p/>
+    <w:p>
+      <w:pPr>
+        <w:rPr>
+          <w:color w:val="FF0000"/>
+        </w:rPr>
+      </w:pPr>
+    </w:p>
+    <w:p>
+      <w:pPr>
+        <w:rPr>
+          <w:color w:val="FF0000"/>
+        </w:rPr>
+      </w:pPr>
+    </w:p>
+    <w:p>
+      <w:pPr>
+        <w:rPr>
+          <w:color w:val="FF0000"/>
+        </w:rPr>
+      </w:pPr>
+    </w:p>
+    <w:p>
+      <w:pPr>
+        <w:rPr>
+          <w:color w:val="FF0000"/>
+        </w:rPr>
+      </w:pPr>
+    </w:p>
+    <w:p>
+      <w:pPr>
+        <w:rPr>
+          <w:color w:val="FF0000"/>
+        </w:rPr>
+      </w:pPr>
+    </w:p>
+    <w:p>
+      <w:pPr>
+        <w:rPr>
+          <w:color w:val="FF0000"/>
+        </w:rPr>
+      </w:pPr>
+    </w:p>
     <w:p>
       <w:pPr>
         <w:ind w:firstLine="720"/>
+        <w:rPr>
+          <w:color w:val="FF0000"/>
+        </w:rPr>
       </w:pPr>
     </w:p>
     <w:p>
       <w:pPr>
         <w:ind w:firstLine="720"/>
+        <w:rPr>
+          <w:color w:val="FF0000"/>
+        </w:rPr>
       </w:pPr>
     </w:p>
     <w:p>
       <w:pPr>
         <w:ind w:firstLine="720"/>
-      </w:pPr>
-      <w:r>
+        <w:rPr>
+          <w:color w:val="FF0000"/>
+        </w:rPr>
+      </w:pPr>
+      <w:r>
+        <w:rPr>
+          <w:color w:val="FF0000"/>
+        </w:rPr>
         <w:t>Creating the test user</w:t>
       </w:r>
       <w:r>
+        <w:rPr>
+          <w:color w:val="FF0000"/>
+        </w:rPr>
         <w:br w:type="textWrapping" w:clear="all"/>
       </w:r>
     </w:p>
     <w:p>
+      <w:pPr>
+        <w:rPr>
+          <w:color w:val="FF0000"/>
+        </w:rPr>
+      </w:pPr>
       <w:r>
         <w:rPr>
           <w:noProof/>
+          <w:color w:val="FF0000"/>
           <w:lang w:eastAsia="en-GB"/>
         </w:rPr>
         <w:drawing>
-          <wp:inline distT="0" distB="0" distL="0" distR="0" wp14:anchorId="66BCE829" wp14:editId="79B02D75">
+          <wp:inline distT="0" distB="0" distL="0" distR="0" wp14:anchorId="1F84FAB6" wp14:editId="4B92E239">
             <wp:extent cx="2876550" cy="2409825"/>
             <wp:effectExtent l="0" t="0" r="0" b="9525"/>
             <wp:docPr id="3" name="Picture 3"/>
@@ -383,12 +564,21 @@
           <w:tab w:val="left" w:pos="900"/>
           <w:tab w:val="left" w:pos="3105"/>
         </w:tabs>
-      </w:pPr>
-      <w:r>
+        <w:rPr>
+          <w:color w:val="FF0000"/>
+        </w:rPr>
+      </w:pPr>
+      <w:r>
+        <w:rPr>
+          <w:color w:val="FF0000"/>
+        </w:rPr>
         <w:tab/>
         <w:t>Active directory users</w:t>
       </w:r>
       <w:r>
+        <w:rPr>
+          <w:color w:val="FF0000"/>
+        </w:rPr>
         <w:tab/>
       </w:r>
     </w:p>
